--- a/SW Eng/Assignment 1 SW.docx
+++ b/SW Eng/Assignment 1 SW.docx
@@ -544,8 +544,6 @@
           <w:rFonts w:asciiTheme="minorHAnsi" w:hAnsiTheme="minorHAnsi"/>
         </w:rPr>
       </w:pPr>
-      <w:bookmarkStart w:id="0" w:name="_GoBack"/>
-      <w:bookmarkEnd w:id="0"/>
     </w:p>
     <w:p>
       <w:pPr>
@@ -605,19 +603,11 @@
           <w:rFonts w:asciiTheme="minorHAnsi" w:hAnsiTheme="minorHAnsi" w:cs="Bembo"/>
         </w:rPr>
       </w:pPr>
-      <w:proofErr w:type="gramStart"/>
       <w:r>
         <w:rPr>
           <w:rFonts w:asciiTheme="minorHAnsi" w:hAnsiTheme="minorHAnsi" w:cs="Bembo"/>
         </w:rPr>
-        <w:t>explicit</w:t>
-      </w:r>
-      <w:proofErr w:type="gramEnd"/>
-      <w:r>
-        <w:rPr>
-          <w:rFonts w:asciiTheme="minorHAnsi" w:hAnsiTheme="minorHAnsi" w:cs="Bembo"/>
-        </w:rPr>
-        <w:t xml:space="preserve"> initialization </w:t>
+        <w:t xml:space="preserve">explicit initialization </w:t>
       </w:r>
       <w:proofErr w:type="spellStart"/>
       <w:r>
@@ -814,25 +804,14 @@
           <w:szCs w:val="24"/>
         </w:rPr>
       </w:pPr>
-      <w:proofErr w:type="gramStart"/>
-      <w:r>
-        <w:rPr>
-          <w:rFonts w:cs="Calibri"/>
-          <w:color w:val="000000"/>
-          <w:sz w:val="24"/>
-          <w:szCs w:val="24"/>
-        </w:rPr>
-        <w:t>class</w:t>
-      </w:r>
-      <w:proofErr w:type="gramEnd"/>
-      <w:r>
-        <w:rPr>
-          <w:rFonts w:cs="Calibri"/>
-          <w:color w:val="000000"/>
-          <w:sz w:val="24"/>
-          <w:szCs w:val="24"/>
-        </w:rPr>
-        <w:t xml:space="preserve"> Stock</w:t>
+      <w:r>
+        <w:rPr>
+          <w:rFonts w:cs="Calibri"/>
+          <w:color w:val="000000"/>
+          <w:sz w:val="24"/>
+          <w:szCs w:val="24"/>
+        </w:rPr>
+        <w:t>class Stock</w:t>
       </w:r>
     </w:p>
     <w:p>
@@ -871,25 +850,14 @@
           <w:szCs w:val="24"/>
         </w:rPr>
       </w:pPr>
-      <w:proofErr w:type="gramStart"/>
-      <w:r>
-        <w:rPr>
-          <w:rFonts w:cs="Calibri"/>
-          <w:color w:val="000000"/>
-          <w:sz w:val="24"/>
-          <w:szCs w:val="24"/>
-        </w:rPr>
-        <w:t>private</w:t>
-      </w:r>
-      <w:proofErr w:type="gramEnd"/>
-      <w:r>
-        <w:rPr>
-          <w:rFonts w:cs="Calibri"/>
-          <w:color w:val="000000"/>
-          <w:sz w:val="24"/>
-          <w:szCs w:val="24"/>
-        </w:rPr>
-        <w:t>:</w:t>
+      <w:r>
+        <w:rPr>
+          <w:rFonts w:cs="Calibri"/>
+          <w:color w:val="000000"/>
+          <w:sz w:val="24"/>
+          <w:szCs w:val="24"/>
+        </w:rPr>
+        <w:t>private:</w:t>
       </w:r>
     </w:p>
     <w:p>
@@ -906,7 +874,6 @@
         </w:rPr>
       </w:pPr>
       <w:proofErr w:type="spellStart"/>
-      <w:proofErr w:type="gramStart"/>
       <w:r>
         <w:rPr>
           <w:rFonts w:cs="Calibri"/>
@@ -924,17 +891,7 @@
           <w:sz w:val="24"/>
           <w:szCs w:val="24"/>
         </w:rPr>
-        <w:t>::string</w:t>
-      </w:r>
-      <w:proofErr w:type="gramEnd"/>
-      <w:r>
-        <w:rPr>
-          <w:rFonts w:cs="Calibri"/>
-          <w:color w:val="000000"/>
-          <w:sz w:val="24"/>
-          <w:szCs w:val="24"/>
-        </w:rPr>
-        <w:t xml:space="preserve"> company;</w:t>
+        <w:t>::string company;</w:t>
       </w:r>
     </w:p>
     <w:p>
@@ -950,25 +907,14 @@
           <w:szCs w:val="24"/>
         </w:rPr>
       </w:pPr>
-      <w:proofErr w:type="gramStart"/>
-      <w:r>
-        <w:rPr>
-          <w:rFonts w:cs="Calibri"/>
-          <w:color w:val="000000"/>
-          <w:sz w:val="24"/>
-          <w:szCs w:val="24"/>
-        </w:rPr>
-        <w:t>long</w:t>
-      </w:r>
-      <w:proofErr w:type="gramEnd"/>
-      <w:r>
-        <w:rPr>
-          <w:rFonts w:cs="Calibri"/>
-          <w:color w:val="000000"/>
-          <w:sz w:val="24"/>
-          <w:szCs w:val="24"/>
-        </w:rPr>
-        <w:t xml:space="preserve"> shares;</w:t>
+      <w:r>
+        <w:rPr>
+          <w:rFonts w:cs="Calibri"/>
+          <w:color w:val="000000"/>
+          <w:sz w:val="24"/>
+          <w:szCs w:val="24"/>
+        </w:rPr>
+        <w:t>long shares;</w:t>
       </w:r>
     </w:p>
     <w:p>
@@ -984,25 +930,14 @@
           <w:szCs w:val="24"/>
         </w:rPr>
       </w:pPr>
-      <w:proofErr w:type="gramStart"/>
-      <w:r>
-        <w:rPr>
-          <w:rFonts w:cs="Calibri"/>
-          <w:color w:val="000000"/>
-          <w:sz w:val="24"/>
-          <w:szCs w:val="24"/>
-        </w:rPr>
-        <w:t>double</w:t>
-      </w:r>
-      <w:proofErr w:type="gramEnd"/>
-      <w:r>
-        <w:rPr>
-          <w:rFonts w:cs="Calibri"/>
-          <w:color w:val="000000"/>
-          <w:sz w:val="24"/>
-          <w:szCs w:val="24"/>
-        </w:rPr>
-        <w:t xml:space="preserve"> </w:t>
+      <w:r>
+        <w:rPr>
+          <w:rFonts w:cs="Calibri"/>
+          <w:color w:val="000000"/>
+          <w:sz w:val="24"/>
+          <w:szCs w:val="24"/>
+        </w:rPr>
+        <w:t xml:space="preserve">double </w:t>
       </w:r>
       <w:proofErr w:type="spellStart"/>
       <w:r>
@@ -1038,25 +973,14 @@
           <w:szCs w:val="24"/>
         </w:rPr>
       </w:pPr>
-      <w:proofErr w:type="gramStart"/>
-      <w:r>
-        <w:rPr>
-          <w:rFonts w:cs="Calibri"/>
-          <w:color w:val="000000"/>
-          <w:sz w:val="24"/>
-          <w:szCs w:val="24"/>
-        </w:rPr>
-        <w:t>double</w:t>
-      </w:r>
-      <w:proofErr w:type="gramEnd"/>
-      <w:r>
-        <w:rPr>
-          <w:rFonts w:cs="Calibri"/>
-          <w:color w:val="000000"/>
-          <w:sz w:val="24"/>
-          <w:szCs w:val="24"/>
-        </w:rPr>
-        <w:t xml:space="preserve"> </w:t>
+      <w:r>
+        <w:rPr>
+          <w:rFonts w:cs="Calibri"/>
+          <w:color w:val="000000"/>
+          <w:sz w:val="24"/>
+          <w:szCs w:val="24"/>
+        </w:rPr>
+        <w:t xml:space="preserve">double </w:t>
       </w:r>
       <w:proofErr w:type="spellStart"/>
       <w:r>
@@ -1092,25 +1016,14 @@
           <w:szCs w:val="24"/>
         </w:rPr>
       </w:pPr>
-      <w:proofErr w:type="gramStart"/>
-      <w:r>
-        <w:rPr>
-          <w:rFonts w:cs="Calibri"/>
-          <w:color w:val="000000"/>
-          <w:sz w:val="24"/>
-          <w:szCs w:val="24"/>
-        </w:rPr>
-        <w:t>void</w:t>
-      </w:r>
-      <w:proofErr w:type="gramEnd"/>
-      <w:r>
-        <w:rPr>
-          <w:rFonts w:cs="Calibri"/>
-          <w:color w:val="000000"/>
-          <w:sz w:val="24"/>
-          <w:szCs w:val="24"/>
-        </w:rPr>
-        <w:t xml:space="preserve"> </w:t>
+      <w:r>
+        <w:rPr>
+          <w:rFonts w:cs="Calibri"/>
+          <w:color w:val="000000"/>
+          <w:sz w:val="24"/>
+          <w:szCs w:val="24"/>
+        </w:rPr>
+        <w:t xml:space="preserve">void </w:t>
       </w:r>
       <w:proofErr w:type="spellStart"/>
       <w:r>
@@ -1186,25 +1099,14 @@
           <w:szCs w:val="24"/>
         </w:rPr>
       </w:pPr>
-      <w:proofErr w:type="gramStart"/>
-      <w:r>
-        <w:rPr>
-          <w:rFonts w:cs="Calibri"/>
-          <w:color w:val="000000"/>
-          <w:sz w:val="24"/>
-          <w:szCs w:val="24"/>
-        </w:rPr>
-        <w:t>public</w:t>
-      </w:r>
-      <w:proofErr w:type="gramEnd"/>
-      <w:r>
-        <w:rPr>
-          <w:rFonts w:cs="Calibri"/>
-          <w:color w:val="000000"/>
-          <w:sz w:val="24"/>
-          <w:szCs w:val="24"/>
-        </w:rPr>
-        <w:t>:</w:t>
+      <w:r>
+        <w:rPr>
+          <w:rFonts w:cs="Calibri"/>
+          <w:color w:val="000000"/>
+          <w:sz w:val="24"/>
+          <w:szCs w:val="24"/>
+        </w:rPr>
+        <w:t>public:</w:t>
       </w:r>
     </w:p>
     <w:p>
@@ -1220,25 +1122,14 @@
           <w:szCs w:val="24"/>
         </w:rPr>
       </w:pPr>
-      <w:proofErr w:type="gramStart"/>
-      <w:r>
-        <w:rPr>
-          <w:rFonts w:cs="Calibri"/>
-          <w:color w:val="000000"/>
-          <w:sz w:val="24"/>
-          <w:szCs w:val="24"/>
-        </w:rPr>
-        <w:t>Stock(</w:t>
-      </w:r>
-      <w:proofErr w:type="gramEnd"/>
-      <w:r>
-        <w:rPr>
-          <w:rFonts w:cs="Calibri"/>
-          <w:color w:val="000000"/>
-          <w:sz w:val="24"/>
-          <w:szCs w:val="24"/>
-        </w:rPr>
-        <w:t>); // default constructor</w:t>
+      <w:r>
+        <w:rPr>
+          <w:rFonts w:cs="Calibri"/>
+          <w:color w:val="000000"/>
+          <w:sz w:val="24"/>
+          <w:szCs w:val="24"/>
+        </w:rPr>
+        <w:t>Stock(); // default constructor</w:t>
       </w:r>
     </w:p>
     <w:p>
@@ -1254,7 +1145,6 @@
           <w:szCs w:val="24"/>
         </w:rPr>
       </w:pPr>
-      <w:proofErr w:type="gramStart"/>
       <w:r>
         <w:rPr>
           <w:rFonts w:cs="Calibri"/>
@@ -1265,7 +1155,6 @@
         <w:t>Stock(</w:t>
       </w:r>
       <w:proofErr w:type="spellStart"/>
-      <w:proofErr w:type="gramEnd"/>
       <w:r>
         <w:rPr>
           <w:rFonts w:cs="Calibri"/>
@@ -1346,27 +1235,7 @@
           <w:sz w:val="24"/>
           <w:szCs w:val="24"/>
         </w:rPr>
-        <w:t>~</w:t>
-      </w:r>
-      <w:proofErr w:type="gramStart"/>
-      <w:r>
-        <w:rPr>
-          <w:rFonts w:cs="Calibri"/>
-          <w:color w:val="000000"/>
-          <w:sz w:val="24"/>
-          <w:szCs w:val="24"/>
-        </w:rPr>
-        <w:t>Stock(</w:t>
-      </w:r>
-      <w:proofErr w:type="gramEnd"/>
-      <w:r>
-        <w:rPr>
-          <w:rFonts w:cs="Calibri"/>
-          <w:color w:val="000000"/>
-          <w:sz w:val="24"/>
-          <w:szCs w:val="24"/>
-        </w:rPr>
-        <w:t>) {} // do-nothing destructor</w:t>
+        <w:t>~Stock() {} // do-nothing destructor</w:t>
       </w:r>
     </w:p>
     <w:p>
@@ -1382,25 +1251,14 @@
           <w:szCs w:val="24"/>
         </w:rPr>
       </w:pPr>
-      <w:proofErr w:type="gramStart"/>
-      <w:r>
-        <w:rPr>
-          <w:rFonts w:cs="Calibri"/>
-          <w:color w:val="000000"/>
-          <w:sz w:val="24"/>
-          <w:szCs w:val="24"/>
-        </w:rPr>
-        <w:t>void</w:t>
-      </w:r>
-      <w:proofErr w:type="gramEnd"/>
-      <w:r>
-        <w:rPr>
-          <w:rFonts w:cs="Calibri"/>
-          <w:color w:val="000000"/>
-          <w:sz w:val="24"/>
-          <w:szCs w:val="24"/>
-        </w:rPr>
-        <w:t xml:space="preserve"> buy(long </w:t>
+      <w:r>
+        <w:rPr>
+          <w:rFonts w:cs="Calibri"/>
+          <w:color w:val="000000"/>
+          <w:sz w:val="24"/>
+          <w:szCs w:val="24"/>
+        </w:rPr>
+        <w:t xml:space="preserve">void buy(long </w:t>
       </w:r>
       <w:proofErr w:type="spellStart"/>
       <w:r>
@@ -1436,25 +1294,14 @@
           <w:szCs w:val="24"/>
         </w:rPr>
       </w:pPr>
-      <w:proofErr w:type="gramStart"/>
-      <w:r>
-        <w:rPr>
-          <w:rFonts w:cs="Calibri"/>
-          <w:color w:val="000000"/>
-          <w:sz w:val="24"/>
-          <w:szCs w:val="24"/>
-        </w:rPr>
-        <w:t>void</w:t>
-      </w:r>
-      <w:proofErr w:type="gramEnd"/>
-      <w:r>
-        <w:rPr>
-          <w:rFonts w:cs="Calibri"/>
-          <w:color w:val="000000"/>
-          <w:sz w:val="24"/>
-          <w:szCs w:val="24"/>
-        </w:rPr>
-        <w:t xml:space="preserve"> sell(long </w:t>
+      <w:r>
+        <w:rPr>
+          <w:rFonts w:cs="Calibri"/>
+          <w:color w:val="000000"/>
+          <w:sz w:val="24"/>
+          <w:szCs w:val="24"/>
+        </w:rPr>
+        <w:t xml:space="preserve">void sell(long </w:t>
       </w:r>
       <w:proofErr w:type="spellStart"/>
       <w:r>
@@ -1490,25 +1337,14 @@
           <w:szCs w:val="24"/>
         </w:rPr>
       </w:pPr>
-      <w:proofErr w:type="gramStart"/>
-      <w:r>
-        <w:rPr>
-          <w:rFonts w:cs="Calibri"/>
-          <w:color w:val="000000"/>
-          <w:sz w:val="24"/>
-          <w:szCs w:val="24"/>
-        </w:rPr>
-        <w:t>void</w:t>
-      </w:r>
-      <w:proofErr w:type="gramEnd"/>
-      <w:r>
-        <w:rPr>
-          <w:rFonts w:cs="Calibri"/>
-          <w:color w:val="000000"/>
-          <w:sz w:val="24"/>
-          <w:szCs w:val="24"/>
-        </w:rPr>
-        <w:t xml:space="preserve"> update(double price);</w:t>
+      <w:r>
+        <w:rPr>
+          <w:rFonts w:cs="Calibri"/>
+          <w:color w:val="000000"/>
+          <w:sz w:val="24"/>
+          <w:szCs w:val="24"/>
+        </w:rPr>
+        <w:t>void update(double price);</w:t>
       </w:r>
     </w:p>
     <w:p>
@@ -1524,25 +1360,14 @@
           <w:szCs w:val="24"/>
         </w:rPr>
       </w:pPr>
-      <w:proofErr w:type="gramStart"/>
-      <w:r>
-        <w:rPr>
-          <w:rFonts w:cs="Calibri"/>
-          <w:color w:val="000000"/>
-          <w:sz w:val="24"/>
-          <w:szCs w:val="24"/>
-        </w:rPr>
-        <w:t>void</w:t>
-      </w:r>
-      <w:proofErr w:type="gramEnd"/>
-      <w:r>
-        <w:rPr>
-          <w:rFonts w:cs="Calibri"/>
-          <w:color w:val="000000"/>
-          <w:sz w:val="24"/>
-          <w:szCs w:val="24"/>
-        </w:rPr>
-        <w:t xml:space="preserve"> show() </w:t>
+      <w:r>
+        <w:rPr>
+          <w:rFonts w:cs="Calibri"/>
+          <w:color w:val="000000"/>
+          <w:sz w:val="24"/>
+          <w:szCs w:val="24"/>
+        </w:rPr>
+        <w:t xml:space="preserve">void show() </w:t>
       </w:r>
       <w:proofErr w:type="spellStart"/>
       <w:r>
@@ -1579,7 +1404,6 @@
         </w:rPr>
       </w:pPr>
       <w:proofErr w:type="spellStart"/>
-      <w:proofErr w:type="gramStart"/>
       <w:r>
         <w:rPr>
           <w:rFonts w:cs="Calibri"/>
@@ -1590,7 +1414,6 @@
         <w:t>const</w:t>
       </w:r>
       <w:proofErr w:type="spellEnd"/>
-      <w:proofErr w:type="gramEnd"/>
       <w:r>
         <w:rPr>
           <w:rFonts w:cs="Calibri"/>
@@ -1675,7 +1498,6 @@
         </w:rPr>
       </w:pPr>
       <w:proofErr w:type="spellStart"/>
-      <w:proofErr w:type="gramStart"/>
       <w:r>
         <w:rPr>
           <w:rFonts w:cs="Calibri"/>
@@ -1686,7 +1508,6 @@
         <w:t>int</w:t>
       </w:r>
       <w:proofErr w:type="spellEnd"/>
-      <w:proofErr w:type="gramEnd"/>
       <w:r>
         <w:rPr>
           <w:rFonts w:cs="Calibri"/>
@@ -1750,25 +1571,14 @@
           <w:szCs w:val="24"/>
         </w:rPr>
       </w:pPr>
-      <w:proofErr w:type="gramStart"/>
-      <w:r>
-        <w:rPr>
-          <w:rFonts w:cs="Calibri"/>
-          <w:color w:val="000000"/>
-          <w:sz w:val="24"/>
-          <w:szCs w:val="24"/>
-        </w:rPr>
-        <w:t>double</w:t>
-      </w:r>
-      <w:proofErr w:type="gramEnd"/>
-      <w:r>
-        <w:rPr>
-          <w:rFonts w:cs="Calibri"/>
-          <w:color w:val="000000"/>
-          <w:sz w:val="24"/>
-          <w:szCs w:val="24"/>
-        </w:rPr>
-        <w:t xml:space="preserve"> </w:t>
+      <w:r>
+        <w:rPr>
+          <w:rFonts w:cs="Calibri"/>
+          <w:color w:val="000000"/>
+          <w:sz w:val="24"/>
+          <w:szCs w:val="24"/>
+        </w:rPr>
+        <w:t xml:space="preserve">double </w:t>
       </w:r>
       <w:proofErr w:type="spellStart"/>
       <w:r>
@@ -1844,7 +1654,6 @@
           <w:szCs w:val="24"/>
         </w:rPr>
       </w:pPr>
-      <w:proofErr w:type="gramStart"/>
       <w:r>
         <w:rPr>
           <w:rFonts w:cs="Calibri"/>
@@ -1853,17 +1662,7 @@
           <w:szCs w:val="24"/>
         </w:rPr>
         <w:lastRenderedPageBreak/>
-        <w:t>double</w:t>
-      </w:r>
-      <w:proofErr w:type="gramEnd"/>
-      <w:r>
-        <w:rPr>
-          <w:rFonts w:cs="Calibri"/>
-          <w:color w:val="000000"/>
-          <w:sz w:val="24"/>
-          <w:szCs w:val="24"/>
-        </w:rPr>
-        <w:t xml:space="preserve"> </w:t>
+        <w:t xml:space="preserve">double </w:t>
       </w:r>
       <w:proofErr w:type="spellStart"/>
       <w:r>
@@ -2124,2000 +1923,13 @@
           <w:rFonts w:asciiTheme="minorHAnsi" w:hAnsiTheme="minorHAnsi"/>
         </w:rPr>
       </w:pPr>
-    </w:p>
-    <w:p>
-      <w:pPr>
-        <w:pStyle w:val="Default"/>
-        <w:rPr>
-          <w:rFonts w:asciiTheme="minorHAnsi" w:hAnsiTheme="minorHAnsi"/>
-        </w:rPr>
-      </w:pPr>
-      <w:r>
-        <w:rPr>
-          <w:rFonts w:asciiTheme="minorHAnsi" w:hAnsiTheme="minorHAnsi"/>
-        </w:rPr>
-        <w:t>Programming Exercises</w:t>
-      </w:r>
-    </w:p>
-    <w:p>
-      <w:pPr>
-        <w:pStyle w:val="Default"/>
-        <w:rPr>
-          <w:rFonts w:asciiTheme="minorHAnsi" w:hAnsiTheme="minorHAnsi"/>
-        </w:rPr>
-      </w:pPr>
-      <w:r>
-        <w:rPr>
-          <w:rFonts w:asciiTheme="minorHAnsi" w:hAnsiTheme="minorHAnsi"/>
-        </w:rPr>
-        <w:t>1. Provide method definitions for the class described in Chapter Review</w:t>
-      </w:r>
-    </w:p>
-    <w:p>
-      <w:pPr>
-        <w:pStyle w:val="Default"/>
-        <w:rPr>
-          <w:rFonts w:asciiTheme="minorHAnsi" w:hAnsiTheme="minorHAnsi"/>
-        </w:rPr>
-      </w:pPr>
-      <w:r>
-        <w:rPr>
-          <w:rFonts w:asciiTheme="minorHAnsi" w:hAnsiTheme="minorHAnsi"/>
-        </w:rPr>
-        <w:t>Question 5</w:t>
-      </w:r>
-    </w:p>
-    <w:p>
-      <w:pPr>
-        <w:pStyle w:val="Default"/>
-        <w:rPr>
-          <w:rFonts w:asciiTheme="minorHAnsi" w:hAnsiTheme="minorHAnsi"/>
-        </w:rPr>
-      </w:pPr>
-      <w:proofErr w:type="gramStart"/>
-      <w:r>
-        <w:rPr>
-          <w:rFonts w:asciiTheme="minorHAnsi" w:hAnsiTheme="minorHAnsi"/>
-        </w:rPr>
-        <w:t>and</w:t>
-      </w:r>
-      <w:proofErr w:type="gramEnd"/>
-      <w:r>
-        <w:rPr>
-          <w:rFonts w:asciiTheme="minorHAnsi" w:hAnsiTheme="minorHAnsi"/>
-        </w:rPr>
-        <w:t xml:space="preserve"> write a short program that illustrates all the features.</w:t>
-      </w:r>
-    </w:p>
-    <w:p>
-      <w:pPr>
-        <w:pStyle w:val="Default"/>
-        <w:rPr>
-          <w:rFonts w:asciiTheme="minorHAnsi" w:hAnsiTheme="minorHAnsi"/>
-        </w:rPr>
-      </w:pPr>
-    </w:p>
-    <w:p>
-      <w:pPr>
-        <w:autoSpaceDE w:val="0"/>
-        <w:autoSpaceDN w:val="0"/>
-        <w:adjustRightInd w:val="0"/>
-        <w:spacing w:after="0" w:line="240" w:lineRule="auto"/>
-        <w:rPr>
-          <w:rFonts w:cs="Calibri"/>
-          <w:color w:val="000000"/>
-          <w:sz w:val="24"/>
-          <w:szCs w:val="24"/>
-        </w:rPr>
-      </w:pPr>
-      <w:proofErr w:type="gramStart"/>
-      <w:r>
-        <w:rPr>
-          <w:rFonts w:cs="Calibri"/>
-          <w:color w:val="000000"/>
-          <w:sz w:val="24"/>
-          <w:szCs w:val="24"/>
-        </w:rPr>
-        <w:t>class</w:t>
-      </w:r>
-      <w:proofErr w:type="gramEnd"/>
-      <w:r>
-        <w:rPr>
-          <w:rFonts w:cs="Calibri"/>
-          <w:color w:val="000000"/>
-          <w:sz w:val="24"/>
-          <w:szCs w:val="24"/>
-        </w:rPr>
-        <w:t xml:space="preserve"> definition file and a function definition for the</w:t>
-      </w:r>
-    </w:p>
-    <w:p>
-      <w:pPr>
-        <w:autoSpaceDE w:val="0"/>
-        <w:autoSpaceDN w:val="0"/>
-        <w:adjustRightInd w:val="0"/>
-        <w:spacing w:after="0" w:line="240" w:lineRule="auto"/>
-        <w:rPr>
-          <w:rFonts w:cs="Calibri"/>
-          <w:color w:val="000000"/>
-          <w:sz w:val="24"/>
-          <w:szCs w:val="24"/>
-        </w:rPr>
-      </w:pPr>
-      <w:proofErr w:type="gramStart"/>
-      <w:r>
-        <w:rPr>
-          <w:rFonts w:cs="Calibri"/>
-          <w:color w:val="000000"/>
-          <w:sz w:val="24"/>
-          <w:szCs w:val="24"/>
-        </w:rPr>
-        <w:t>methods</w:t>
-      </w:r>
-      <w:proofErr w:type="gramEnd"/>
-      <w:r>
-        <w:rPr>
-          <w:rFonts w:cs="Calibri"/>
-          <w:color w:val="000000"/>
-          <w:sz w:val="24"/>
-          <w:szCs w:val="24"/>
-        </w:rPr>
-        <w:t xml:space="preserve"> file:</w:t>
-      </w:r>
-    </w:p>
-    <w:p>
-      <w:pPr>
-        <w:autoSpaceDE w:val="0"/>
-        <w:autoSpaceDN w:val="0"/>
-        <w:adjustRightInd w:val="0"/>
-        <w:spacing w:after="0" w:line="240" w:lineRule="auto"/>
-        <w:rPr>
-          <w:rFonts w:cs="Calibri"/>
-          <w:color w:val="000000"/>
-          <w:sz w:val="24"/>
-          <w:szCs w:val="24"/>
-        </w:rPr>
-      </w:pPr>
-      <w:r>
-        <w:rPr>
-          <w:rFonts w:cs="Calibri"/>
-          <w:color w:val="000000"/>
-          <w:sz w:val="24"/>
-          <w:szCs w:val="24"/>
-        </w:rPr>
-        <w:t>// prototype</w:t>
-      </w:r>
-    </w:p>
-    <w:p>
-      <w:pPr>
-        <w:autoSpaceDE w:val="0"/>
-        <w:autoSpaceDN w:val="0"/>
-        <w:adjustRightInd w:val="0"/>
-        <w:spacing w:after="0" w:line="240" w:lineRule="auto"/>
-        <w:rPr>
-          <w:rFonts w:cs="Calibri"/>
-          <w:color w:val="000000"/>
-          <w:sz w:val="24"/>
-          <w:szCs w:val="24"/>
-        </w:rPr>
-      </w:pPr>
-      <w:proofErr w:type="spellStart"/>
-      <w:r>
-        <w:rPr>
-          <w:rFonts w:cs="Calibri"/>
-          <w:color w:val="000000"/>
-          <w:sz w:val="24"/>
-          <w:szCs w:val="24"/>
-        </w:rPr>
-        <w:t>Stonewt</w:t>
-      </w:r>
-      <w:proofErr w:type="spellEnd"/>
-      <w:r>
-        <w:rPr>
-          <w:rFonts w:cs="Calibri"/>
-          <w:color w:val="000000"/>
-          <w:sz w:val="24"/>
-          <w:szCs w:val="24"/>
-        </w:rPr>
-        <w:t xml:space="preserve"> operator*(double </w:t>
-      </w:r>
-      <w:proofErr w:type="spellStart"/>
-      <w:r>
-        <w:rPr>
-          <w:rFonts w:cs="Calibri"/>
-          <w:color w:val="000000"/>
-          <w:sz w:val="24"/>
-          <w:szCs w:val="24"/>
-        </w:rPr>
-        <w:t>mult</w:t>
-      </w:r>
-      <w:proofErr w:type="spellEnd"/>
-      <w:r>
-        <w:rPr>
-          <w:rFonts w:cs="Calibri"/>
-          <w:color w:val="000000"/>
-          <w:sz w:val="24"/>
-          <w:szCs w:val="24"/>
-        </w:rPr>
-        <w:t>);</w:t>
-      </w:r>
-    </w:p>
-    <w:p>
-      <w:pPr>
-        <w:autoSpaceDE w:val="0"/>
-        <w:autoSpaceDN w:val="0"/>
-        <w:adjustRightInd w:val="0"/>
-        <w:spacing w:after="0" w:line="240" w:lineRule="auto"/>
-        <w:rPr>
-          <w:rFonts w:cs="Calibri"/>
-          <w:color w:val="000000"/>
-          <w:sz w:val="24"/>
-          <w:szCs w:val="24"/>
-        </w:rPr>
-      </w:pPr>
-      <w:r>
-        <w:rPr>
-          <w:rFonts w:cs="Calibri"/>
-          <w:color w:val="000000"/>
-          <w:sz w:val="24"/>
-          <w:szCs w:val="24"/>
-        </w:rPr>
-        <w:t>// definition — let constructor do the work</w:t>
-      </w:r>
-    </w:p>
-    <w:p>
-      <w:pPr>
-        <w:autoSpaceDE w:val="0"/>
-        <w:autoSpaceDN w:val="0"/>
-        <w:adjustRightInd w:val="0"/>
-        <w:spacing w:after="0" w:line="240" w:lineRule="auto"/>
-        <w:rPr>
-          <w:rFonts w:cs="Calibri"/>
-          <w:color w:val="000000"/>
-          <w:sz w:val="24"/>
-          <w:szCs w:val="24"/>
-        </w:rPr>
-      </w:pPr>
-      <w:proofErr w:type="spellStart"/>
-      <w:r>
-        <w:rPr>
-          <w:rFonts w:cs="Calibri"/>
-          <w:color w:val="000000"/>
-          <w:sz w:val="24"/>
-          <w:szCs w:val="24"/>
-        </w:rPr>
-        <w:t>Stonewt</w:t>
-      </w:r>
-      <w:proofErr w:type="spellEnd"/>
-      <w:r>
-        <w:rPr>
-          <w:rFonts w:cs="Calibri"/>
-          <w:color w:val="000000"/>
-          <w:sz w:val="24"/>
-          <w:szCs w:val="24"/>
-        </w:rPr>
-        <w:t xml:space="preserve"> </w:t>
-      </w:r>
-      <w:proofErr w:type="spellStart"/>
-      <w:r>
-        <w:rPr>
-          <w:rFonts w:cs="Calibri"/>
-          <w:color w:val="000000"/>
-          <w:sz w:val="24"/>
-          <w:szCs w:val="24"/>
-        </w:rPr>
-        <w:t>Stonewt</w:t>
-      </w:r>
-      <w:proofErr w:type="spellEnd"/>
-      <w:r>
-        <w:rPr>
-          <w:rFonts w:cs="Calibri"/>
-          <w:color w:val="000000"/>
-          <w:sz w:val="24"/>
-          <w:szCs w:val="24"/>
-        </w:rPr>
-        <w:t xml:space="preserve">::operator*(double </w:t>
-      </w:r>
-      <w:proofErr w:type="spellStart"/>
-      <w:r>
-        <w:rPr>
-          <w:rFonts w:cs="Calibri"/>
-          <w:color w:val="000000"/>
-          <w:sz w:val="24"/>
-          <w:szCs w:val="24"/>
-        </w:rPr>
-        <w:t>mult</w:t>
-      </w:r>
-      <w:proofErr w:type="spellEnd"/>
-      <w:r>
-        <w:rPr>
-          <w:rFonts w:cs="Calibri"/>
-          <w:color w:val="000000"/>
-          <w:sz w:val="24"/>
-          <w:szCs w:val="24"/>
-        </w:rPr>
-        <w:t>)</w:t>
-      </w:r>
-    </w:p>
-    <w:p>
-      <w:pPr>
-        <w:autoSpaceDE w:val="0"/>
-        <w:autoSpaceDN w:val="0"/>
-        <w:adjustRightInd w:val="0"/>
-        <w:spacing w:after="0" w:line="240" w:lineRule="auto"/>
-        <w:rPr>
-          <w:rFonts w:cs="Calibri"/>
-          <w:color w:val="000000"/>
-          <w:sz w:val="24"/>
-          <w:szCs w:val="24"/>
-        </w:rPr>
-      </w:pPr>
-      <w:r>
-        <w:rPr>
-          <w:rFonts w:cs="Calibri"/>
-          <w:color w:val="000000"/>
-          <w:sz w:val="24"/>
-          <w:szCs w:val="24"/>
-        </w:rPr>
-        <w:t>{</w:t>
-      </w:r>
-    </w:p>
-    <w:p>
-      <w:pPr>
-        <w:autoSpaceDE w:val="0"/>
-        <w:autoSpaceDN w:val="0"/>
-        <w:adjustRightInd w:val="0"/>
-        <w:spacing w:after="0" w:line="240" w:lineRule="auto"/>
-        <w:rPr>
-          <w:rFonts w:cs="Calibri"/>
-          <w:color w:val="000000"/>
-          <w:sz w:val="24"/>
-          <w:szCs w:val="24"/>
-        </w:rPr>
-      </w:pPr>
-      <w:proofErr w:type="gramStart"/>
-      <w:r>
-        <w:rPr>
-          <w:rFonts w:cs="Calibri"/>
-          <w:color w:val="000000"/>
-          <w:sz w:val="24"/>
-          <w:szCs w:val="24"/>
-        </w:rPr>
-        <w:t>return</w:t>
-      </w:r>
-      <w:proofErr w:type="gramEnd"/>
-      <w:r>
-        <w:rPr>
-          <w:rFonts w:cs="Calibri"/>
-          <w:color w:val="000000"/>
-          <w:sz w:val="24"/>
-          <w:szCs w:val="24"/>
-        </w:rPr>
-        <w:t xml:space="preserve"> </w:t>
-      </w:r>
-      <w:proofErr w:type="spellStart"/>
-      <w:r>
-        <w:rPr>
-          <w:rFonts w:cs="Calibri"/>
-          <w:color w:val="000000"/>
-          <w:sz w:val="24"/>
-          <w:szCs w:val="24"/>
-        </w:rPr>
-        <w:t>Stonewt</w:t>
-      </w:r>
-      <w:proofErr w:type="spellEnd"/>
-      <w:r>
-        <w:rPr>
-          <w:rFonts w:cs="Calibri"/>
-          <w:color w:val="000000"/>
-          <w:sz w:val="24"/>
-          <w:szCs w:val="24"/>
-        </w:rPr>
-        <w:t>(</w:t>
-      </w:r>
-      <w:proofErr w:type="spellStart"/>
-      <w:r>
-        <w:rPr>
-          <w:rFonts w:cs="Calibri"/>
-          <w:color w:val="000000"/>
-          <w:sz w:val="24"/>
-          <w:szCs w:val="24"/>
-        </w:rPr>
-        <w:t>mult</w:t>
-      </w:r>
-      <w:proofErr w:type="spellEnd"/>
-      <w:r>
-        <w:rPr>
-          <w:rFonts w:cs="Calibri"/>
-          <w:color w:val="000000"/>
-          <w:sz w:val="24"/>
-          <w:szCs w:val="24"/>
-        </w:rPr>
-        <w:t xml:space="preserve"> * pounds);</w:t>
-      </w:r>
-    </w:p>
-    <w:p>
-      <w:pPr>
-        <w:pStyle w:val="Default"/>
-        <w:rPr>
-          <w:rFonts w:asciiTheme="minorHAnsi" w:hAnsiTheme="minorHAnsi"/>
-        </w:rPr>
-      </w:pPr>
-      <w:r>
-        <w:rPr>
-          <w:rFonts w:asciiTheme="minorHAnsi" w:hAnsiTheme="minorHAnsi"/>
-        </w:rPr>
-        <w:t>}</w:t>
-      </w:r>
-    </w:p>
-    <w:p>
-      <w:pPr>
-        <w:pStyle w:val="Default"/>
-        <w:rPr>
-          <w:rFonts w:asciiTheme="minorHAnsi" w:hAnsiTheme="minorHAnsi"/>
-        </w:rPr>
-      </w:pPr>
-    </w:p>
-    <w:p>
-      <w:pPr>
-        <w:pStyle w:val="Default"/>
-        <w:rPr>
-          <w:rFonts w:asciiTheme="minorHAnsi" w:hAnsiTheme="minorHAnsi"/>
-        </w:rPr>
-      </w:pPr>
-    </w:p>
-    <w:p>
-      <w:pPr>
-        <w:autoSpaceDE w:val="0"/>
-        <w:autoSpaceDN w:val="0"/>
-        <w:adjustRightInd w:val="0"/>
-        <w:spacing w:after="0" w:line="240" w:lineRule="auto"/>
-        <w:rPr>
-          <w:rFonts w:cs="Calibri"/>
-          <w:color w:val="000000"/>
-          <w:sz w:val="24"/>
-          <w:szCs w:val="24"/>
-        </w:rPr>
-      </w:pPr>
-      <w:r>
-        <w:rPr>
-          <w:rFonts w:cs="Calibri"/>
-          <w:color w:val="000000"/>
-          <w:sz w:val="24"/>
-          <w:szCs w:val="24"/>
-        </w:rPr>
-        <w:t>2. Here is a rather simple class definition:</w:t>
-      </w:r>
-    </w:p>
-    <w:p>
-      <w:pPr>
-        <w:autoSpaceDE w:val="0"/>
-        <w:autoSpaceDN w:val="0"/>
-        <w:adjustRightInd w:val="0"/>
-        <w:spacing w:after="0" w:line="240" w:lineRule="auto"/>
-        <w:rPr>
-          <w:rFonts w:cs="Calibri"/>
-          <w:color w:val="000000"/>
-          <w:sz w:val="24"/>
-          <w:szCs w:val="24"/>
-        </w:rPr>
-      </w:pPr>
-      <w:proofErr w:type="gramStart"/>
-      <w:r>
-        <w:rPr>
-          <w:rFonts w:cs="Calibri"/>
-          <w:color w:val="000000"/>
-          <w:sz w:val="24"/>
-          <w:szCs w:val="24"/>
-        </w:rPr>
-        <w:t>class</w:t>
-      </w:r>
-      <w:proofErr w:type="gramEnd"/>
-      <w:r>
-        <w:rPr>
-          <w:rFonts w:cs="Calibri"/>
-          <w:color w:val="000000"/>
-          <w:sz w:val="24"/>
-          <w:szCs w:val="24"/>
-        </w:rPr>
-        <w:t xml:space="preserve"> Person {</w:t>
-      </w:r>
-    </w:p>
-    <w:p>
-      <w:pPr>
-        <w:autoSpaceDE w:val="0"/>
-        <w:autoSpaceDN w:val="0"/>
-        <w:adjustRightInd w:val="0"/>
-        <w:spacing w:after="0" w:line="240" w:lineRule="auto"/>
-        <w:rPr>
-          <w:rFonts w:cs="Calibri"/>
-          <w:color w:val="000000"/>
-          <w:sz w:val="24"/>
-          <w:szCs w:val="24"/>
-        </w:rPr>
-      </w:pPr>
-      <w:proofErr w:type="gramStart"/>
-      <w:r>
-        <w:rPr>
-          <w:rFonts w:cs="Calibri"/>
-          <w:color w:val="000000"/>
-          <w:sz w:val="24"/>
-          <w:szCs w:val="24"/>
-        </w:rPr>
-        <w:t>private</w:t>
-      </w:r>
-      <w:proofErr w:type="gramEnd"/>
-      <w:r>
-        <w:rPr>
-          <w:rFonts w:cs="Calibri"/>
-          <w:color w:val="000000"/>
-          <w:sz w:val="24"/>
-          <w:szCs w:val="24"/>
-        </w:rPr>
-        <w:t>:</w:t>
-      </w:r>
-    </w:p>
-    <w:p>
-      <w:pPr>
-        <w:autoSpaceDE w:val="0"/>
-        <w:autoSpaceDN w:val="0"/>
-        <w:adjustRightInd w:val="0"/>
-        <w:spacing w:after="0" w:line="240" w:lineRule="auto"/>
-        <w:rPr>
-          <w:rFonts w:cs="Calibri"/>
-          <w:color w:val="000000"/>
-          <w:sz w:val="24"/>
-          <w:szCs w:val="24"/>
-        </w:rPr>
-      </w:pPr>
-      <w:proofErr w:type="gramStart"/>
-      <w:r>
-        <w:rPr>
-          <w:rFonts w:cs="Calibri"/>
-          <w:color w:val="000000"/>
-          <w:sz w:val="24"/>
-          <w:szCs w:val="24"/>
-        </w:rPr>
-        <w:t>static</w:t>
-      </w:r>
-      <w:proofErr w:type="gramEnd"/>
-      <w:r>
-        <w:rPr>
-          <w:rFonts w:cs="Calibri"/>
-          <w:color w:val="000000"/>
-          <w:sz w:val="24"/>
-          <w:szCs w:val="24"/>
-        </w:rPr>
-        <w:t xml:space="preserve"> </w:t>
-      </w:r>
-      <w:proofErr w:type="spellStart"/>
-      <w:r>
-        <w:rPr>
-          <w:rFonts w:cs="Calibri"/>
-          <w:color w:val="000000"/>
-          <w:sz w:val="24"/>
-          <w:szCs w:val="24"/>
-        </w:rPr>
-        <w:t>const</w:t>
-      </w:r>
-      <w:proofErr w:type="spellEnd"/>
-      <w:r>
-        <w:rPr>
-          <w:rFonts w:cs="Calibri"/>
-          <w:color w:val="000000"/>
-          <w:sz w:val="24"/>
-          <w:szCs w:val="24"/>
-        </w:rPr>
-        <w:t xml:space="preserve"> LIMIT = 25;</w:t>
-      </w:r>
-    </w:p>
-    <w:p>
-      <w:pPr>
-        <w:autoSpaceDE w:val="0"/>
-        <w:autoSpaceDN w:val="0"/>
-        <w:adjustRightInd w:val="0"/>
-        <w:spacing w:after="0" w:line="240" w:lineRule="auto"/>
-        <w:rPr>
-          <w:rFonts w:cs="Calibri"/>
-          <w:color w:val="000000"/>
-          <w:sz w:val="24"/>
-          <w:szCs w:val="24"/>
-        </w:rPr>
-      </w:pPr>
-      <w:proofErr w:type="gramStart"/>
-      <w:r>
-        <w:rPr>
-          <w:rFonts w:cs="Calibri"/>
-          <w:color w:val="000000"/>
-          <w:sz w:val="24"/>
-          <w:szCs w:val="24"/>
-        </w:rPr>
-        <w:t>string</w:t>
-      </w:r>
-      <w:proofErr w:type="gramEnd"/>
-      <w:r>
-        <w:rPr>
-          <w:rFonts w:cs="Calibri"/>
-          <w:color w:val="000000"/>
-          <w:sz w:val="24"/>
-          <w:szCs w:val="24"/>
-        </w:rPr>
-        <w:t xml:space="preserve"> </w:t>
-      </w:r>
-      <w:proofErr w:type="spellStart"/>
-      <w:r>
-        <w:rPr>
-          <w:rFonts w:cs="Calibri"/>
-          <w:color w:val="000000"/>
-          <w:sz w:val="24"/>
-          <w:szCs w:val="24"/>
-        </w:rPr>
-        <w:t>lname</w:t>
-      </w:r>
-      <w:proofErr w:type="spellEnd"/>
-      <w:r>
-        <w:rPr>
-          <w:rFonts w:cs="Calibri"/>
-          <w:color w:val="000000"/>
-          <w:sz w:val="24"/>
-          <w:szCs w:val="24"/>
-        </w:rPr>
-        <w:t>; // Person’s last name</w:t>
-      </w:r>
-    </w:p>
-    <w:p>
-      <w:pPr>
-        <w:autoSpaceDE w:val="0"/>
-        <w:autoSpaceDN w:val="0"/>
-        <w:adjustRightInd w:val="0"/>
-        <w:spacing w:after="0" w:line="240" w:lineRule="auto"/>
-        <w:rPr>
-          <w:rFonts w:cs="Calibri"/>
-          <w:color w:val="000000"/>
-          <w:sz w:val="24"/>
-          <w:szCs w:val="24"/>
-        </w:rPr>
-      </w:pPr>
-      <w:proofErr w:type="gramStart"/>
-      <w:r>
-        <w:rPr>
-          <w:rFonts w:cs="Calibri"/>
-          <w:color w:val="000000"/>
-          <w:sz w:val="24"/>
-          <w:szCs w:val="24"/>
-        </w:rPr>
-        <w:t>char</w:t>
-      </w:r>
-      <w:proofErr w:type="gramEnd"/>
-      <w:r>
-        <w:rPr>
-          <w:rFonts w:cs="Calibri"/>
-          <w:color w:val="000000"/>
-          <w:sz w:val="24"/>
-          <w:szCs w:val="24"/>
-        </w:rPr>
-        <w:t xml:space="preserve"> </w:t>
-      </w:r>
-      <w:proofErr w:type="spellStart"/>
-      <w:r>
-        <w:rPr>
-          <w:rFonts w:cs="Calibri"/>
-          <w:color w:val="000000"/>
-          <w:sz w:val="24"/>
-          <w:szCs w:val="24"/>
-        </w:rPr>
-        <w:t>fname</w:t>
-      </w:r>
-      <w:proofErr w:type="spellEnd"/>
-      <w:r>
-        <w:rPr>
-          <w:rFonts w:cs="Calibri"/>
-          <w:color w:val="000000"/>
-          <w:sz w:val="24"/>
-          <w:szCs w:val="24"/>
-        </w:rPr>
-        <w:t>[LIMIT]; // Person’s first name</w:t>
-      </w:r>
-    </w:p>
-    <w:p>
-      <w:pPr>
-        <w:autoSpaceDE w:val="0"/>
-        <w:autoSpaceDN w:val="0"/>
-        <w:adjustRightInd w:val="0"/>
-        <w:spacing w:after="0" w:line="240" w:lineRule="auto"/>
-        <w:rPr>
-          <w:rFonts w:cs="Calibri"/>
-          <w:color w:val="000000"/>
-          <w:sz w:val="24"/>
-          <w:szCs w:val="24"/>
-        </w:rPr>
-      </w:pPr>
-      <w:proofErr w:type="gramStart"/>
-      <w:r>
-        <w:rPr>
-          <w:rFonts w:cs="Calibri"/>
-          <w:color w:val="000000"/>
-          <w:sz w:val="24"/>
-          <w:szCs w:val="24"/>
-        </w:rPr>
-        <w:t>public</w:t>
-      </w:r>
-      <w:proofErr w:type="gramEnd"/>
-      <w:r>
-        <w:rPr>
-          <w:rFonts w:cs="Calibri"/>
-          <w:color w:val="000000"/>
-          <w:sz w:val="24"/>
-          <w:szCs w:val="24"/>
-        </w:rPr>
-        <w:t>:</w:t>
-      </w:r>
-    </w:p>
-    <w:p>
-      <w:pPr>
-        <w:autoSpaceDE w:val="0"/>
-        <w:autoSpaceDN w:val="0"/>
-        <w:adjustRightInd w:val="0"/>
-        <w:spacing w:after="0" w:line="240" w:lineRule="auto"/>
-        <w:rPr>
-          <w:rFonts w:cs="Calibri"/>
-          <w:color w:val="000000"/>
-          <w:sz w:val="24"/>
-          <w:szCs w:val="24"/>
-        </w:rPr>
-      </w:pPr>
-      <w:proofErr w:type="gramStart"/>
-      <w:r>
-        <w:rPr>
-          <w:rFonts w:cs="Calibri"/>
-          <w:color w:val="000000"/>
-          <w:sz w:val="24"/>
-          <w:szCs w:val="24"/>
-        </w:rPr>
-        <w:t>Person(</w:t>
-      </w:r>
-      <w:proofErr w:type="gramEnd"/>
-      <w:r>
-        <w:rPr>
-          <w:rFonts w:cs="Calibri"/>
-          <w:color w:val="000000"/>
-          <w:sz w:val="24"/>
-          <w:szCs w:val="24"/>
-        </w:rPr>
-        <w:t>) {</w:t>
-      </w:r>
-      <w:proofErr w:type="spellStart"/>
-      <w:r>
-        <w:rPr>
-          <w:rFonts w:cs="Calibri"/>
-          <w:color w:val="000000"/>
-          <w:sz w:val="24"/>
-          <w:szCs w:val="24"/>
-        </w:rPr>
-        <w:t>lname</w:t>
-      </w:r>
-      <w:proofErr w:type="spellEnd"/>
-      <w:r>
-        <w:rPr>
-          <w:rFonts w:cs="Calibri"/>
-          <w:color w:val="000000"/>
-          <w:sz w:val="24"/>
-          <w:szCs w:val="24"/>
-        </w:rPr>
-        <w:t xml:space="preserve"> = ""; </w:t>
-      </w:r>
-      <w:proofErr w:type="spellStart"/>
-      <w:r>
-        <w:rPr>
-          <w:rFonts w:cs="Calibri"/>
-          <w:color w:val="000000"/>
-          <w:sz w:val="24"/>
-          <w:szCs w:val="24"/>
-        </w:rPr>
-        <w:t>fname</w:t>
-      </w:r>
-      <w:proofErr w:type="spellEnd"/>
-      <w:r>
-        <w:rPr>
-          <w:rFonts w:cs="Calibri"/>
-          <w:color w:val="000000"/>
-          <w:sz w:val="24"/>
-          <w:szCs w:val="24"/>
-        </w:rPr>
-        <w:t>[0] = ‘\0’; } // #1</w:t>
-      </w:r>
-    </w:p>
-    <w:p>
-      <w:pPr>
-        <w:autoSpaceDE w:val="0"/>
-        <w:autoSpaceDN w:val="0"/>
-        <w:adjustRightInd w:val="0"/>
-        <w:spacing w:after="0" w:line="240" w:lineRule="auto"/>
-        <w:rPr>
-          <w:rFonts w:cs="Calibri"/>
-          <w:color w:val="000000"/>
-          <w:sz w:val="24"/>
-          <w:szCs w:val="24"/>
-        </w:rPr>
-      </w:pPr>
-      <w:proofErr w:type="gramStart"/>
-      <w:r>
-        <w:rPr>
-          <w:rFonts w:cs="Calibri"/>
-          <w:color w:val="000000"/>
-          <w:sz w:val="24"/>
-          <w:szCs w:val="24"/>
-        </w:rPr>
-        <w:t>Person(</w:t>
-      </w:r>
-      <w:proofErr w:type="spellStart"/>
-      <w:proofErr w:type="gramEnd"/>
-      <w:r>
-        <w:rPr>
-          <w:rFonts w:cs="Calibri"/>
-          <w:color w:val="000000"/>
-          <w:sz w:val="24"/>
-          <w:szCs w:val="24"/>
-        </w:rPr>
-        <w:t>const</w:t>
-      </w:r>
-      <w:proofErr w:type="spellEnd"/>
-      <w:r>
-        <w:rPr>
-          <w:rFonts w:cs="Calibri"/>
-          <w:color w:val="000000"/>
-          <w:sz w:val="24"/>
-          <w:szCs w:val="24"/>
-        </w:rPr>
-        <w:t xml:space="preserve"> string &amp; </w:t>
-      </w:r>
-      <w:proofErr w:type="spellStart"/>
-      <w:r>
-        <w:rPr>
-          <w:rFonts w:cs="Calibri"/>
-          <w:color w:val="000000"/>
-          <w:sz w:val="24"/>
-          <w:szCs w:val="24"/>
-        </w:rPr>
-        <w:t>ln</w:t>
-      </w:r>
-      <w:proofErr w:type="spellEnd"/>
-      <w:r>
-        <w:rPr>
-          <w:rFonts w:cs="Calibri"/>
-          <w:color w:val="000000"/>
-          <w:sz w:val="24"/>
-          <w:szCs w:val="24"/>
-        </w:rPr>
-        <w:t xml:space="preserve">, </w:t>
-      </w:r>
-      <w:proofErr w:type="spellStart"/>
-      <w:r>
-        <w:rPr>
-          <w:rFonts w:cs="Calibri"/>
-          <w:color w:val="000000"/>
-          <w:sz w:val="24"/>
-          <w:szCs w:val="24"/>
-        </w:rPr>
-        <w:t>const</w:t>
-      </w:r>
-      <w:proofErr w:type="spellEnd"/>
-      <w:r>
-        <w:rPr>
-          <w:rFonts w:cs="Calibri"/>
-          <w:color w:val="000000"/>
-          <w:sz w:val="24"/>
-          <w:szCs w:val="24"/>
-        </w:rPr>
-        <w:t xml:space="preserve"> char * </w:t>
-      </w:r>
-      <w:proofErr w:type="spellStart"/>
-      <w:r>
-        <w:rPr>
-          <w:rFonts w:cs="Calibri"/>
-          <w:color w:val="000000"/>
-          <w:sz w:val="24"/>
-          <w:szCs w:val="24"/>
-        </w:rPr>
-        <w:t>fn</w:t>
-      </w:r>
-      <w:proofErr w:type="spellEnd"/>
-      <w:r>
-        <w:rPr>
-          <w:rFonts w:cs="Calibri"/>
-          <w:color w:val="000000"/>
-          <w:sz w:val="24"/>
-          <w:szCs w:val="24"/>
-        </w:rPr>
-        <w:t xml:space="preserve"> =</w:t>
-      </w:r>
-    </w:p>
-    <w:p>
-      <w:pPr>
-        <w:autoSpaceDE w:val="0"/>
-        <w:autoSpaceDN w:val="0"/>
-        <w:adjustRightInd w:val="0"/>
-        <w:spacing w:after="0" w:line="240" w:lineRule="auto"/>
-        <w:rPr>
-          <w:rFonts w:cs="Calibri"/>
-          <w:color w:val="000000"/>
-          <w:sz w:val="24"/>
-          <w:szCs w:val="24"/>
-        </w:rPr>
-      </w:pPr>
-      <w:r>
-        <w:rPr>
-          <w:rFonts w:cs="Calibri"/>
-          <w:color w:val="000000"/>
-          <w:sz w:val="24"/>
-          <w:szCs w:val="24"/>
-        </w:rPr>
-        <w:t>"</w:t>
-      </w:r>
-      <w:proofErr w:type="spellStart"/>
-      <w:r>
-        <w:rPr>
-          <w:rFonts w:cs="Calibri"/>
-          <w:color w:val="000000"/>
-          <w:sz w:val="24"/>
-          <w:szCs w:val="24"/>
-        </w:rPr>
-        <w:t>Heyyou</w:t>
-      </w:r>
-      <w:proofErr w:type="spellEnd"/>
-      <w:r>
-        <w:rPr>
-          <w:rFonts w:cs="Calibri"/>
-          <w:color w:val="000000"/>
-          <w:sz w:val="24"/>
-          <w:szCs w:val="24"/>
-        </w:rPr>
-        <w:t>"); // #2</w:t>
-      </w:r>
-    </w:p>
-    <w:p>
-      <w:pPr>
-        <w:autoSpaceDE w:val="0"/>
-        <w:autoSpaceDN w:val="0"/>
-        <w:adjustRightInd w:val="0"/>
-        <w:spacing w:after="0" w:line="240" w:lineRule="auto"/>
-        <w:rPr>
-          <w:rFonts w:cs="Calibri"/>
-          <w:color w:val="000000"/>
-          <w:sz w:val="24"/>
-          <w:szCs w:val="24"/>
-        </w:rPr>
-      </w:pPr>
-      <w:r>
-        <w:rPr>
-          <w:rFonts w:cs="Calibri"/>
-          <w:color w:val="000000"/>
-          <w:sz w:val="24"/>
-          <w:szCs w:val="24"/>
-        </w:rPr>
-        <w:t xml:space="preserve">// the following methods display </w:t>
-      </w:r>
-      <w:proofErr w:type="spellStart"/>
-      <w:r>
-        <w:rPr>
-          <w:rFonts w:cs="Calibri"/>
-          <w:color w:val="000000"/>
-          <w:sz w:val="24"/>
-          <w:szCs w:val="24"/>
-        </w:rPr>
-        <w:t>lname</w:t>
-      </w:r>
-      <w:proofErr w:type="spellEnd"/>
-      <w:r>
-        <w:rPr>
-          <w:rFonts w:cs="Calibri"/>
-          <w:color w:val="000000"/>
-          <w:sz w:val="24"/>
-          <w:szCs w:val="24"/>
-        </w:rPr>
-        <w:t xml:space="preserve"> and </w:t>
-      </w:r>
-      <w:proofErr w:type="spellStart"/>
-      <w:r>
-        <w:rPr>
-          <w:rFonts w:cs="Calibri"/>
-          <w:color w:val="000000"/>
-          <w:sz w:val="24"/>
-          <w:szCs w:val="24"/>
-        </w:rPr>
-        <w:t>fname</w:t>
-      </w:r>
-      <w:proofErr w:type="spellEnd"/>
-    </w:p>
-    <w:p>
-      <w:pPr>
-        <w:autoSpaceDE w:val="0"/>
-        <w:autoSpaceDN w:val="0"/>
-        <w:adjustRightInd w:val="0"/>
-        <w:spacing w:after="0" w:line="240" w:lineRule="auto"/>
-        <w:rPr>
-          <w:rFonts w:cs="Calibri"/>
-          <w:color w:val="000000"/>
-          <w:sz w:val="24"/>
-          <w:szCs w:val="24"/>
-        </w:rPr>
-      </w:pPr>
-      <w:proofErr w:type="gramStart"/>
-      <w:r>
-        <w:rPr>
-          <w:rFonts w:cs="Calibri"/>
-          <w:color w:val="000000"/>
-          <w:sz w:val="24"/>
-          <w:szCs w:val="24"/>
-        </w:rPr>
-        <w:t>void</w:t>
-      </w:r>
-      <w:proofErr w:type="gramEnd"/>
-      <w:r>
-        <w:rPr>
-          <w:rFonts w:cs="Calibri"/>
-          <w:color w:val="000000"/>
-          <w:sz w:val="24"/>
-          <w:szCs w:val="24"/>
-        </w:rPr>
-        <w:t xml:space="preserve"> Show() </w:t>
-      </w:r>
-      <w:proofErr w:type="spellStart"/>
-      <w:r>
-        <w:rPr>
-          <w:rFonts w:cs="Calibri"/>
-          <w:color w:val="000000"/>
-          <w:sz w:val="24"/>
-          <w:szCs w:val="24"/>
-        </w:rPr>
-        <w:t>const</w:t>
-      </w:r>
-      <w:proofErr w:type="spellEnd"/>
-      <w:r>
-        <w:rPr>
-          <w:rFonts w:cs="Calibri"/>
-          <w:color w:val="000000"/>
-          <w:sz w:val="24"/>
-          <w:szCs w:val="24"/>
-        </w:rPr>
-        <w:t xml:space="preserve">; // </w:t>
-      </w:r>
-      <w:proofErr w:type="spellStart"/>
-      <w:r>
-        <w:rPr>
-          <w:rFonts w:cs="Calibri"/>
-          <w:color w:val="000000"/>
-          <w:sz w:val="24"/>
-          <w:szCs w:val="24"/>
-        </w:rPr>
-        <w:t>firstname</w:t>
-      </w:r>
-      <w:proofErr w:type="spellEnd"/>
-      <w:r>
-        <w:rPr>
-          <w:rFonts w:cs="Calibri"/>
-          <w:color w:val="000000"/>
-          <w:sz w:val="24"/>
-          <w:szCs w:val="24"/>
-        </w:rPr>
-        <w:t xml:space="preserve"> </w:t>
-      </w:r>
-      <w:proofErr w:type="spellStart"/>
-      <w:r>
-        <w:rPr>
-          <w:rFonts w:cs="Calibri"/>
-          <w:color w:val="000000"/>
-          <w:sz w:val="24"/>
-          <w:szCs w:val="24"/>
-        </w:rPr>
-        <w:t>lastname</w:t>
-      </w:r>
-      <w:proofErr w:type="spellEnd"/>
-      <w:r>
-        <w:rPr>
-          <w:rFonts w:cs="Calibri"/>
-          <w:color w:val="000000"/>
-          <w:sz w:val="24"/>
-          <w:szCs w:val="24"/>
-        </w:rPr>
-        <w:t xml:space="preserve"> format</w:t>
-      </w:r>
-    </w:p>
-    <w:p>
-      <w:pPr>
-        <w:autoSpaceDE w:val="0"/>
-        <w:autoSpaceDN w:val="0"/>
-        <w:adjustRightInd w:val="0"/>
-        <w:spacing w:after="0" w:line="240" w:lineRule="auto"/>
-        <w:rPr>
-          <w:rFonts w:cs="Calibri"/>
-          <w:color w:val="000000"/>
-          <w:sz w:val="24"/>
-          <w:szCs w:val="24"/>
-        </w:rPr>
-      </w:pPr>
-      <w:proofErr w:type="gramStart"/>
-      <w:r>
-        <w:rPr>
-          <w:rFonts w:cs="Calibri"/>
-          <w:color w:val="000000"/>
-          <w:sz w:val="24"/>
-          <w:szCs w:val="24"/>
-        </w:rPr>
-        <w:t>void</w:t>
-      </w:r>
-      <w:proofErr w:type="gramEnd"/>
-      <w:r>
-        <w:rPr>
-          <w:rFonts w:cs="Calibri"/>
-          <w:color w:val="000000"/>
-          <w:sz w:val="24"/>
-          <w:szCs w:val="24"/>
-        </w:rPr>
-        <w:t xml:space="preserve"> </w:t>
-      </w:r>
-      <w:proofErr w:type="spellStart"/>
-      <w:r>
-        <w:rPr>
-          <w:rFonts w:cs="Calibri"/>
-          <w:color w:val="000000"/>
-          <w:sz w:val="24"/>
-          <w:szCs w:val="24"/>
-        </w:rPr>
-        <w:t>FormalShow</w:t>
-      </w:r>
-      <w:proofErr w:type="spellEnd"/>
-      <w:r>
-        <w:rPr>
-          <w:rFonts w:cs="Calibri"/>
-          <w:color w:val="000000"/>
-          <w:sz w:val="24"/>
-          <w:szCs w:val="24"/>
-        </w:rPr>
-        <w:t xml:space="preserve">() </w:t>
-      </w:r>
-      <w:proofErr w:type="spellStart"/>
-      <w:r>
-        <w:rPr>
-          <w:rFonts w:cs="Calibri"/>
-          <w:color w:val="000000"/>
-          <w:sz w:val="24"/>
-          <w:szCs w:val="24"/>
-        </w:rPr>
-        <w:t>const</w:t>
-      </w:r>
-      <w:proofErr w:type="spellEnd"/>
-      <w:r>
-        <w:rPr>
-          <w:rFonts w:cs="Calibri"/>
-          <w:color w:val="000000"/>
-          <w:sz w:val="24"/>
-          <w:szCs w:val="24"/>
-        </w:rPr>
-        <w:t xml:space="preserve">; // </w:t>
-      </w:r>
-      <w:proofErr w:type="spellStart"/>
-      <w:r>
-        <w:rPr>
-          <w:rFonts w:cs="Calibri"/>
-          <w:color w:val="000000"/>
-          <w:sz w:val="24"/>
-          <w:szCs w:val="24"/>
-        </w:rPr>
-        <w:t>lastname</w:t>
-      </w:r>
-      <w:proofErr w:type="spellEnd"/>
-      <w:r>
-        <w:rPr>
-          <w:rFonts w:cs="Calibri"/>
-          <w:color w:val="000000"/>
-          <w:sz w:val="24"/>
-          <w:szCs w:val="24"/>
-        </w:rPr>
-        <w:t xml:space="preserve">, </w:t>
-      </w:r>
-      <w:proofErr w:type="spellStart"/>
-      <w:r>
-        <w:rPr>
-          <w:rFonts w:cs="Calibri"/>
-          <w:color w:val="000000"/>
-          <w:sz w:val="24"/>
-          <w:szCs w:val="24"/>
-        </w:rPr>
-        <w:t>firstname</w:t>
-      </w:r>
-      <w:proofErr w:type="spellEnd"/>
-    </w:p>
-    <w:p>
-      <w:pPr>
-        <w:autoSpaceDE w:val="0"/>
-        <w:autoSpaceDN w:val="0"/>
-        <w:adjustRightInd w:val="0"/>
-        <w:spacing w:after="0" w:line="240" w:lineRule="auto"/>
-        <w:rPr>
-          <w:rFonts w:cs="Calibri"/>
-          <w:color w:val="000000"/>
-          <w:sz w:val="24"/>
-          <w:szCs w:val="24"/>
-        </w:rPr>
-      </w:pPr>
-      <w:proofErr w:type="gramStart"/>
-      <w:r>
-        <w:rPr>
-          <w:rFonts w:cs="Calibri"/>
-          <w:color w:val="000000"/>
-          <w:sz w:val="24"/>
-          <w:szCs w:val="24"/>
-        </w:rPr>
-        <w:t>format</w:t>
-      </w:r>
-      <w:proofErr w:type="gramEnd"/>
-    </w:p>
-    <w:p>
-      <w:pPr>
-        <w:autoSpaceDE w:val="0"/>
-        <w:autoSpaceDN w:val="0"/>
-        <w:adjustRightInd w:val="0"/>
-        <w:spacing w:after="0" w:line="240" w:lineRule="auto"/>
-        <w:rPr>
-          <w:rFonts w:cs="Calibri"/>
-          <w:color w:val="000000"/>
-          <w:sz w:val="24"/>
-          <w:szCs w:val="24"/>
-        </w:rPr>
-      </w:pPr>
-      <w:r>
-        <w:rPr>
-          <w:rFonts w:cs="Calibri"/>
-          <w:color w:val="000000"/>
-          <w:sz w:val="24"/>
-          <w:szCs w:val="24"/>
-        </w:rPr>
-        <w:t>};</w:t>
-      </w:r>
-    </w:p>
-    <w:p>
-      <w:pPr>
-        <w:autoSpaceDE w:val="0"/>
-        <w:autoSpaceDN w:val="0"/>
-        <w:adjustRightInd w:val="0"/>
-        <w:spacing w:after="0" w:line="240" w:lineRule="auto"/>
-        <w:rPr>
-          <w:rFonts w:cs="Calibri"/>
-          <w:color w:val="000000"/>
-          <w:sz w:val="24"/>
-          <w:szCs w:val="24"/>
-        </w:rPr>
-      </w:pPr>
-      <w:r>
-        <w:rPr>
-          <w:rFonts w:cs="Calibri"/>
-          <w:color w:val="000000"/>
-          <w:sz w:val="24"/>
-          <w:szCs w:val="24"/>
-        </w:rPr>
-        <w:t>(It uses both a string object and a character array so that you can</w:t>
-      </w:r>
-      <w:r>
-        <w:rPr>
-          <w:rFonts w:cs="Calibri"/>
-          <w:color w:val="000000"/>
-          <w:sz w:val="24"/>
-          <w:szCs w:val="24"/>
-        </w:rPr>
-        <w:t xml:space="preserve"> </w:t>
-      </w:r>
-      <w:r>
-        <w:rPr>
-          <w:rFonts w:cs="Calibri"/>
-          <w:color w:val="000000"/>
-          <w:sz w:val="24"/>
-          <w:szCs w:val="24"/>
-        </w:rPr>
-        <w:t>compare how</w:t>
-      </w:r>
-      <w:r>
-        <w:rPr>
-          <w:rFonts w:cs="Calibri"/>
-          <w:color w:val="000000"/>
-          <w:sz w:val="24"/>
-          <w:szCs w:val="24"/>
-        </w:rPr>
-        <w:t xml:space="preserve"> </w:t>
-      </w:r>
-      <w:r>
-        <w:rPr>
-          <w:rFonts w:cs="Calibri"/>
-          <w:color w:val="000000"/>
-          <w:sz w:val="24"/>
-          <w:szCs w:val="24"/>
-        </w:rPr>
-        <w:t>the two forms are used.) Write a program that completes the</w:t>
-      </w:r>
-      <w:r>
-        <w:rPr>
-          <w:rFonts w:cs="Calibri"/>
-          <w:color w:val="000000"/>
-          <w:sz w:val="24"/>
-          <w:szCs w:val="24"/>
-        </w:rPr>
-        <w:t xml:space="preserve"> </w:t>
-      </w:r>
-      <w:r>
-        <w:rPr>
-          <w:rFonts w:cs="Calibri"/>
-          <w:color w:val="000000"/>
-          <w:sz w:val="24"/>
-          <w:szCs w:val="24"/>
-        </w:rPr>
-        <w:t>implementation by</w:t>
-      </w:r>
-      <w:r>
-        <w:rPr>
-          <w:rFonts w:cs="Calibri"/>
-          <w:color w:val="000000"/>
-          <w:sz w:val="24"/>
-          <w:szCs w:val="24"/>
-        </w:rPr>
-        <w:t xml:space="preserve"> </w:t>
-      </w:r>
-      <w:r>
-        <w:rPr>
-          <w:rFonts w:cs="Calibri"/>
-          <w:color w:val="000000"/>
-          <w:sz w:val="24"/>
-          <w:szCs w:val="24"/>
-        </w:rPr>
-        <w:t>providing code for the undefined methods.</w:t>
-      </w:r>
-      <w:r>
-        <w:rPr>
-          <w:rFonts w:cs="Calibri"/>
-          <w:color w:val="000000"/>
-          <w:sz w:val="24"/>
-          <w:szCs w:val="24"/>
-        </w:rPr>
-        <w:t xml:space="preserve"> </w:t>
-      </w:r>
-      <w:r>
-        <w:rPr>
-          <w:rFonts w:cs="Calibri"/>
-          <w:color w:val="000000"/>
-          <w:sz w:val="24"/>
-          <w:szCs w:val="24"/>
-        </w:rPr>
-        <w:t>The program in which you use</w:t>
-      </w:r>
-      <w:r>
-        <w:rPr>
-          <w:rFonts w:cs="Calibri"/>
-          <w:color w:val="000000"/>
-          <w:sz w:val="24"/>
-          <w:szCs w:val="24"/>
-        </w:rPr>
-        <w:t xml:space="preserve"> </w:t>
-      </w:r>
-      <w:r>
-        <w:rPr>
-          <w:rFonts w:cs="Calibri"/>
-          <w:color w:val="000000"/>
-          <w:sz w:val="24"/>
-          <w:szCs w:val="24"/>
-        </w:rPr>
-        <w:t>the class</w:t>
-      </w:r>
-      <w:r>
-        <w:rPr>
-          <w:rFonts w:cs="Calibri"/>
-          <w:color w:val="000000"/>
-          <w:sz w:val="24"/>
-          <w:szCs w:val="24"/>
-        </w:rPr>
-        <w:t xml:space="preserve"> </w:t>
-      </w:r>
-      <w:r>
-        <w:rPr>
-          <w:rFonts w:cs="Calibri"/>
-          <w:color w:val="000000"/>
-          <w:sz w:val="24"/>
-          <w:szCs w:val="24"/>
-        </w:rPr>
-        <w:t>should also use the three possible constructor calls (no arguments, one</w:t>
-      </w:r>
-      <w:r>
-        <w:rPr>
-          <w:rFonts w:cs="Calibri"/>
-          <w:color w:val="000000"/>
-          <w:sz w:val="24"/>
-          <w:szCs w:val="24"/>
-        </w:rPr>
-        <w:t xml:space="preserve"> </w:t>
-      </w:r>
-      <w:r>
-        <w:rPr>
-          <w:rFonts w:cs="Calibri"/>
-          <w:color w:val="000000"/>
-          <w:sz w:val="24"/>
-          <w:szCs w:val="24"/>
-        </w:rPr>
-        <w:t>argument,</w:t>
-      </w:r>
-      <w:r>
-        <w:rPr>
-          <w:rFonts w:cs="Calibri"/>
-          <w:color w:val="000000"/>
-          <w:sz w:val="24"/>
-          <w:szCs w:val="24"/>
-        </w:rPr>
-        <w:t xml:space="preserve"> </w:t>
-      </w:r>
-      <w:r>
-        <w:rPr>
-          <w:rFonts w:cs="Calibri"/>
-          <w:color w:val="000000"/>
-          <w:sz w:val="24"/>
-          <w:szCs w:val="24"/>
-        </w:rPr>
-        <w:t>and two arguments) and</w:t>
-      </w:r>
-      <w:r>
-        <w:rPr>
-          <w:rFonts w:cs="Calibri"/>
-          <w:color w:val="000000"/>
-          <w:sz w:val="24"/>
-          <w:szCs w:val="24"/>
-        </w:rPr>
-        <w:t xml:space="preserve"> </w:t>
-      </w:r>
-      <w:r>
-        <w:rPr>
-          <w:rFonts w:cs="Calibri"/>
-          <w:color w:val="000000"/>
-          <w:sz w:val="24"/>
-          <w:szCs w:val="24"/>
-        </w:rPr>
-        <w:t>the two display methods. Here’</w:t>
-      </w:r>
-      <w:r>
-        <w:rPr>
-          <w:rFonts w:cs="Calibri"/>
-          <w:color w:val="000000"/>
-          <w:sz w:val="24"/>
-          <w:szCs w:val="24"/>
-        </w:rPr>
-        <w:t xml:space="preserve">s an example that uses the </w:t>
-      </w:r>
-      <w:r>
-        <w:rPr>
-          <w:rFonts w:cs="Calibri"/>
-          <w:color w:val="000000"/>
-          <w:sz w:val="24"/>
-          <w:szCs w:val="24"/>
-        </w:rPr>
-        <w:t>constructors and methods:</w:t>
-      </w:r>
-    </w:p>
-    <w:p>
-      <w:pPr>
-        <w:autoSpaceDE w:val="0"/>
-        <w:autoSpaceDN w:val="0"/>
-        <w:adjustRightInd w:val="0"/>
-        <w:spacing w:after="0" w:line="240" w:lineRule="auto"/>
-        <w:rPr>
-          <w:rFonts w:cs="Calibri"/>
-          <w:color w:val="000000"/>
-          <w:sz w:val="24"/>
-          <w:szCs w:val="24"/>
-        </w:rPr>
-      </w:pPr>
-      <w:r>
-        <w:rPr>
-          <w:rFonts w:cs="Calibri"/>
-          <w:color w:val="000000"/>
-          <w:sz w:val="24"/>
-          <w:szCs w:val="24"/>
-        </w:rPr>
-        <w:lastRenderedPageBreak/>
-        <w:t>Person one; // use default constructor</w:t>
-      </w:r>
-    </w:p>
-    <w:p>
-      <w:pPr>
-        <w:autoSpaceDE w:val="0"/>
-        <w:autoSpaceDN w:val="0"/>
-        <w:adjustRightInd w:val="0"/>
-        <w:spacing w:after="0" w:line="240" w:lineRule="auto"/>
-        <w:rPr>
-          <w:rFonts w:cs="Calibri"/>
-          <w:color w:val="000000"/>
-          <w:sz w:val="24"/>
-          <w:szCs w:val="24"/>
-        </w:rPr>
-      </w:pPr>
-      <w:r>
-        <w:rPr>
-          <w:rFonts w:cs="Calibri"/>
-          <w:color w:val="000000"/>
-          <w:sz w:val="24"/>
-          <w:szCs w:val="24"/>
-        </w:rPr>
-        <w:t xml:space="preserve">Person </w:t>
-      </w:r>
-      <w:proofErr w:type="gramStart"/>
-      <w:r>
-        <w:rPr>
-          <w:rFonts w:cs="Calibri"/>
-          <w:color w:val="000000"/>
-          <w:sz w:val="24"/>
-          <w:szCs w:val="24"/>
-        </w:rPr>
-        <w:t>two(</w:t>
-      </w:r>
-      <w:proofErr w:type="gramEnd"/>
-      <w:r>
-        <w:rPr>
-          <w:rFonts w:cs="Calibri"/>
-          <w:color w:val="000000"/>
-          <w:sz w:val="24"/>
-          <w:szCs w:val="24"/>
-        </w:rPr>
-        <w:t>"</w:t>
-      </w:r>
-      <w:proofErr w:type="spellStart"/>
-      <w:r>
-        <w:rPr>
-          <w:rFonts w:cs="Calibri"/>
-          <w:color w:val="000000"/>
-          <w:sz w:val="24"/>
-          <w:szCs w:val="24"/>
-        </w:rPr>
-        <w:t>Smythecraft</w:t>
-      </w:r>
-      <w:proofErr w:type="spellEnd"/>
-      <w:r>
-        <w:rPr>
-          <w:rFonts w:cs="Calibri"/>
-          <w:color w:val="000000"/>
-          <w:sz w:val="24"/>
-          <w:szCs w:val="24"/>
-        </w:rPr>
-        <w:t>"); // use #2 with one default</w:t>
-      </w:r>
-      <w:r>
-        <w:rPr>
-          <w:rFonts w:cs="Calibri"/>
-          <w:color w:val="000000"/>
-          <w:sz w:val="24"/>
-          <w:szCs w:val="24"/>
-        </w:rPr>
-        <w:t xml:space="preserve"> </w:t>
-      </w:r>
-      <w:r>
-        <w:rPr>
-          <w:rFonts w:cs="Calibri"/>
-          <w:color w:val="000000"/>
-          <w:sz w:val="24"/>
-          <w:szCs w:val="24"/>
-        </w:rPr>
-        <w:t>argument</w:t>
-      </w:r>
-    </w:p>
-    <w:p>
-      <w:pPr>
-        <w:autoSpaceDE w:val="0"/>
-        <w:autoSpaceDN w:val="0"/>
-        <w:adjustRightInd w:val="0"/>
-        <w:spacing w:after="0" w:line="240" w:lineRule="auto"/>
-        <w:rPr>
-          <w:rFonts w:cs="Calibri"/>
-          <w:color w:val="000000"/>
-          <w:sz w:val="24"/>
-          <w:szCs w:val="24"/>
-        </w:rPr>
-      </w:pPr>
-      <w:r>
-        <w:rPr>
-          <w:rFonts w:cs="Calibri"/>
-          <w:color w:val="000000"/>
-          <w:sz w:val="24"/>
-          <w:szCs w:val="24"/>
-        </w:rPr>
-        <w:t xml:space="preserve">Person </w:t>
-      </w:r>
-      <w:proofErr w:type="gramStart"/>
-      <w:r>
-        <w:rPr>
-          <w:rFonts w:cs="Calibri"/>
-          <w:color w:val="000000"/>
-          <w:sz w:val="24"/>
-          <w:szCs w:val="24"/>
-        </w:rPr>
-        <w:t>three(</w:t>
-      </w:r>
-      <w:proofErr w:type="gramEnd"/>
-      <w:r>
-        <w:rPr>
-          <w:rFonts w:cs="Calibri"/>
-          <w:color w:val="000000"/>
-          <w:sz w:val="24"/>
-          <w:szCs w:val="24"/>
-        </w:rPr>
-        <w:t>"</w:t>
-      </w:r>
-      <w:proofErr w:type="spellStart"/>
-      <w:r>
-        <w:rPr>
-          <w:rFonts w:cs="Calibri"/>
-          <w:color w:val="000000"/>
-          <w:sz w:val="24"/>
-          <w:szCs w:val="24"/>
-        </w:rPr>
-        <w:t>Dimwiddy</w:t>
-      </w:r>
-      <w:proofErr w:type="spellEnd"/>
-      <w:r>
-        <w:rPr>
-          <w:rFonts w:cs="Calibri"/>
-          <w:color w:val="000000"/>
-          <w:sz w:val="24"/>
-          <w:szCs w:val="24"/>
-        </w:rPr>
-        <w:t>", "Sam"); // use #2, no</w:t>
-      </w:r>
-      <w:r>
-        <w:rPr>
-          <w:rFonts w:cs="Calibri"/>
-          <w:color w:val="000000"/>
-          <w:sz w:val="24"/>
-          <w:szCs w:val="24"/>
-        </w:rPr>
-        <w:t xml:space="preserve"> </w:t>
-      </w:r>
-      <w:r>
-        <w:rPr>
-          <w:rFonts w:cs="Calibri"/>
-          <w:color w:val="000000"/>
-          <w:sz w:val="24"/>
-          <w:szCs w:val="24"/>
-        </w:rPr>
-        <w:t>defaults</w:t>
-      </w:r>
-    </w:p>
-    <w:p>
-      <w:pPr>
-        <w:autoSpaceDE w:val="0"/>
-        <w:autoSpaceDN w:val="0"/>
-        <w:adjustRightInd w:val="0"/>
-        <w:spacing w:after="0" w:line="240" w:lineRule="auto"/>
-        <w:rPr>
-          <w:rFonts w:cs="Calibri"/>
-          <w:color w:val="000000"/>
-          <w:sz w:val="24"/>
-          <w:szCs w:val="24"/>
-        </w:rPr>
-      </w:pPr>
-      <w:proofErr w:type="spellStart"/>
-      <w:proofErr w:type="gramStart"/>
-      <w:r>
-        <w:rPr>
-          <w:rFonts w:cs="Calibri"/>
-          <w:color w:val="000000"/>
-          <w:sz w:val="24"/>
-          <w:szCs w:val="24"/>
-        </w:rPr>
-        <w:t>one.Show</w:t>
-      </w:r>
-      <w:proofErr w:type="spellEnd"/>
-      <w:r>
-        <w:rPr>
-          <w:rFonts w:cs="Calibri"/>
-          <w:color w:val="000000"/>
-          <w:sz w:val="24"/>
-          <w:szCs w:val="24"/>
-        </w:rPr>
-        <w:t>(</w:t>
-      </w:r>
-      <w:proofErr w:type="gramEnd"/>
-      <w:r>
-        <w:rPr>
-          <w:rFonts w:cs="Calibri"/>
-          <w:color w:val="000000"/>
-          <w:sz w:val="24"/>
-          <w:szCs w:val="24"/>
-        </w:rPr>
-        <w:t>);</w:t>
-      </w:r>
-    </w:p>
-    <w:p>
-      <w:pPr>
-        <w:autoSpaceDE w:val="0"/>
-        <w:autoSpaceDN w:val="0"/>
-        <w:adjustRightInd w:val="0"/>
-        <w:spacing w:after="0" w:line="240" w:lineRule="auto"/>
-        <w:rPr>
-          <w:rFonts w:cs="Calibri"/>
-          <w:color w:val="000000"/>
-          <w:sz w:val="24"/>
-          <w:szCs w:val="24"/>
-        </w:rPr>
-      </w:pPr>
-      <w:proofErr w:type="spellStart"/>
-      <w:proofErr w:type="gramStart"/>
-      <w:r>
-        <w:rPr>
-          <w:rFonts w:cs="Calibri"/>
-          <w:color w:val="000000"/>
-          <w:sz w:val="24"/>
-          <w:szCs w:val="24"/>
-        </w:rPr>
-        <w:t>cout</w:t>
-      </w:r>
-      <w:proofErr w:type="spellEnd"/>
-      <w:proofErr w:type="gramEnd"/>
-      <w:r>
-        <w:rPr>
-          <w:rFonts w:cs="Calibri"/>
-          <w:color w:val="000000"/>
-          <w:sz w:val="24"/>
-          <w:szCs w:val="24"/>
-        </w:rPr>
-        <w:t xml:space="preserve"> &lt;&lt; </w:t>
-      </w:r>
-      <w:proofErr w:type="spellStart"/>
-      <w:r>
-        <w:rPr>
-          <w:rFonts w:cs="Calibri"/>
-          <w:color w:val="000000"/>
-          <w:sz w:val="24"/>
-          <w:szCs w:val="24"/>
-        </w:rPr>
-        <w:t>endl</w:t>
-      </w:r>
-      <w:proofErr w:type="spellEnd"/>
-      <w:r>
-        <w:rPr>
-          <w:rFonts w:cs="Calibri"/>
-          <w:color w:val="000000"/>
-          <w:sz w:val="24"/>
-          <w:szCs w:val="24"/>
-        </w:rPr>
-        <w:t>;</w:t>
-      </w:r>
-    </w:p>
-    <w:p>
-      <w:pPr>
-        <w:autoSpaceDE w:val="0"/>
-        <w:autoSpaceDN w:val="0"/>
-        <w:adjustRightInd w:val="0"/>
-        <w:spacing w:after="0" w:line="240" w:lineRule="auto"/>
-        <w:rPr>
-          <w:rFonts w:cs="Calibri"/>
-          <w:color w:val="000000"/>
-          <w:sz w:val="24"/>
-          <w:szCs w:val="24"/>
-        </w:rPr>
-      </w:pPr>
-      <w:proofErr w:type="spellStart"/>
-      <w:proofErr w:type="gramStart"/>
-      <w:r>
-        <w:rPr>
-          <w:rFonts w:cs="Calibri"/>
-          <w:color w:val="000000"/>
-          <w:sz w:val="24"/>
-          <w:szCs w:val="24"/>
-        </w:rPr>
-        <w:t>one.FormalShow</w:t>
-      </w:r>
-      <w:proofErr w:type="spellEnd"/>
-      <w:r>
-        <w:rPr>
-          <w:rFonts w:cs="Calibri"/>
-          <w:color w:val="000000"/>
-          <w:sz w:val="24"/>
-          <w:szCs w:val="24"/>
-        </w:rPr>
-        <w:t>(</w:t>
-      </w:r>
-      <w:proofErr w:type="gramEnd"/>
-      <w:r>
-        <w:rPr>
-          <w:rFonts w:cs="Calibri"/>
-          <w:color w:val="000000"/>
-          <w:sz w:val="24"/>
-          <w:szCs w:val="24"/>
-        </w:rPr>
-        <w:t>);</w:t>
-      </w:r>
-    </w:p>
-    <w:p>
-      <w:pPr>
-        <w:pStyle w:val="Default"/>
-        <w:rPr>
-          <w:rFonts w:asciiTheme="minorHAnsi" w:hAnsiTheme="minorHAnsi"/>
-        </w:rPr>
-      </w:pPr>
-      <w:r>
-        <w:rPr>
-          <w:rFonts w:asciiTheme="minorHAnsi" w:hAnsiTheme="minorHAnsi"/>
-        </w:rPr>
-        <w:t>// etc. for two and three</w:t>
-      </w:r>
-    </w:p>
-    <w:p>
-      <w:pPr>
-        <w:pStyle w:val="Default"/>
-        <w:rPr>
-          <w:rFonts w:asciiTheme="minorHAnsi" w:hAnsiTheme="minorHAnsi"/>
-        </w:rPr>
-      </w:pPr>
-    </w:p>
-    <w:p>
-      <w:pPr>
-        <w:autoSpaceDE w:val="0"/>
-        <w:autoSpaceDN w:val="0"/>
-        <w:adjustRightInd w:val="0"/>
-        <w:spacing w:after="0" w:line="240" w:lineRule="auto"/>
-        <w:rPr>
-          <w:rFonts w:cs="Calibri"/>
-          <w:color w:val="000000"/>
-          <w:sz w:val="24"/>
-          <w:szCs w:val="24"/>
-        </w:rPr>
-      </w:pPr>
-      <w:r>
-        <w:rPr>
-          <w:rFonts w:cs="Calibri"/>
-          <w:color w:val="000000"/>
-          <w:sz w:val="24"/>
-          <w:szCs w:val="24"/>
-        </w:rPr>
-        <w:t>A member function is part of a class definition and is invoked by a particular</w:t>
-      </w:r>
-      <w:r>
-        <w:rPr>
-          <w:rFonts w:cs="Calibri"/>
-          <w:color w:val="000000"/>
-          <w:sz w:val="24"/>
-          <w:szCs w:val="24"/>
-        </w:rPr>
-        <w:t xml:space="preserve"> </w:t>
-      </w:r>
-      <w:r>
-        <w:rPr>
-          <w:rFonts w:cs="Calibri"/>
-          <w:color w:val="000000"/>
-          <w:sz w:val="24"/>
-          <w:szCs w:val="24"/>
-        </w:rPr>
-        <w:t>object.</w:t>
-      </w:r>
-      <w:r>
-        <w:rPr>
-          <w:rFonts w:cs="Calibri"/>
-          <w:color w:val="000000"/>
-          <w:sz w:val="24"/>
-          <w:szCs w:val="24"/>
-        </w:rPr>
-        <w:t xml:space="preserve"> </w:t>
-      </w:r>
-      <w:r>
-        <w:rPr>
-          <w:rFonts w:cs="Calibri"/>
-          <w:color w:val="000000"/>
-          <w:sz w:val="24"/>
-          <w:szCs w:val="24"/>
-        </w:rPr>
-        <w:t>The member function can access members of the invoking object implicitly,</w:t>
-      </w:r>
-      <w:r>
-        <w:rPr>
-          <w:rFonts w:cs="Calibri"/>
-          <w:color w:val="000000"/>
-          <w:sz w:val="24"/>
-          <w:szCs w:val="24"/>
-        </w:rPr>
-        <w:t xml:space="preserve"> </w:t>
-      </w:r>
-      <w:r>
-        <w:rPr>
-          <w:rFonts w:cs="Calibri"/>
-          <w:color w:val="000000"/>
-          <w:sz w:val="24"/>
-          <w:szCs w:val="24"/>
-        </w:rPr>
-        <w:t>without using the membership operator. A friend function is not part of a class, so</w:t>
-      </w:r>
-    </w:p>
-    <w:p>
-      <w:pPr>
-        <w:autoSpaceDE w:val="0"/>
-        <w:autoSpaceDN w:val="0"/>
-        <w:adjustRightInd w:val="0"/>
-        <w:spacing w:after="0" w:line="240" w:lineRule="auto"/>
-        <w:rPr>
-          <w:rFonts w:cs="Calibri"/>
-          <w:color w:val="000000"/>
-          <w:sz w:val="24"/>
-          <w:szCs w:val="24"/>
-        </w:rPr>
-      </w:pPr>
-      <w:proofErr w:type="gramStart"/>
-      <w:r>
-        <w:rPr>
-          <w:rFonts w:cs="Calibri"/>
-          <w:color w:val="000000"/>
-          <w:sz w:val="24"/>
-          <w:szCs w:val="24"/>
-        </w:rPr>
-        <w:t>it</w:t>
-      </w:r>
-      <w:r>
-        <w:rPr>
-          <w:rFonts w:cs="Calibri" w:hint="cs"/>
-          <w:color w:val="000000"/>
-          <w:sz w:val="24"/>
-          <w:szCs w:val="24"/>
-        </w:rPr>
-        <w:t>’</w:t>
-      </w:r>
-      <w:r>
-        <w:rPr>
-          <w:rFonts w:cs="Calibri"/>
-          <w:color w:val="000000"/>
-          <w:sz w:val="24"/>
-          <w:szCs w:val="24"/>
-        </w:rPr>
-        <w:t>s</w:t>
-      </w:r>
-      <w:proofErr w:type="gramEnd"/>
-      <w:r>
-        <w:rPr>
-          <w:rFonts w:cs="Calibri"/>
-          <w:color w:val="000000"/>
-          <w:sz w:val="24"/>
-          <w:szCs w:val="24"/>
-        </w:rPr>
-        <w:t xml:space="preserve"> called as a straight function call. It can</w:t>
-      </w:r>
-      <w:r>
-        <w:rPr>
-          <w:rFonts w:cs="Calibri" w:hint="cs"/>
-          <w:color w:val="000000"/>
-          <w:sz w:val="24"/>
-          <w:szCs w:val="24"/>
-        </w:rPr>
-        <w:t>’</w:t>
-      </w:r>
-      <w:r>
-        <w:rPr>
-          <w:rFonts w:cs="Calibri"/>
-          <w:color w:val="000000"/>
-          <w:sz w:val="24"/>
-          <w:szCs w:val="24"/>
-        </w:rPr>
-        <w:t>t access class members implicitly, so it</w:t>
-      </w:r>
-    </w:p>
-    <w:p>
-      <w:pPr>
-        <w:pStyle w:val="Default"/>
-        <w:rPr>
-          <w:rFonts w:asciiTheme="minorHAnsi" w:hAnsiTheme="minorHAnsi"/>
-        </w:rPr>
-      </w:pPr>
-      <w:proofErr w:type="gramStart"/>
-      <w:r>
-        <w:rPr>
-          <w:rFonts w:asciiTheme="minorHAnsi" w:hAnsiTheme="minorHAnsi"/>
-        </w:rPr>
-        <w:t>must</w:t>
-      </w:r>
-      <w:proofErr w:type="gramEnd"/>
-      <w:r>
-        <w:rPr>
-          <w:rFonts w:asciiTheme="minorHAnsi" w:hAnsiTheme="minorHAnsi"/>
-        </w:rPr>
-        <w:t xml:space="preserve"> use the membership operator applied to an object passed as an argument.</w:t>
+      <w:bookmarkStart w:id="0" w:name="_GoBack"/>
+      <w:bookmarkEnd w:id="0"/>
+      <w:r>
+        <w:rPr>
+          <w:rFonts w:asciiTheme="minorHAnsi" w:hAnsiTheme="minorHAnsi"/>
+        </w:rPr>
+        <w:t>membership operator applied to an object passed as an argument.</w:t>
       </w:r>
     </w:p>
     <w:sectPr>
